--- a/about-me.docx
+++ b/about-me.docx
@@ -575,7 +575,7 @@
         <w:pStyle w:val="FirstParagraph"/>
       </w:pPr>
       <w:r>
-        <w:t xml:space="preserve">\</w:t>
+        <w:br/>
       </w:r>
     </w:p>
     <w:p>
@@ -5828,7 +5828,7 @@
         <w:pStyle w:val="Compact"/>
       </w:pPr>
       <w:r>
-        <w:t xml:space="preserve">Plaing video games online with friends around the country</w:t>
+        <w:t xml:space="preserve">Playing video games online with friends around the country</w:t>
       </w:r>
     </w:p>
     <w:p>
